--- a/Portfolio Report/IST782_Portfolio_Maugeri.docx
+++ b/Portfolio Report/IST782_Portfolio_Maugeri.docx
@@ -140,15 +140,6 @@
                       </w:rPr>
                       <w:t>MS ADS Final Portfolio</w:t>
                     </w:r>
-                    <w:r>
-                      <w:rPr>
-                        <w:rFonts w:ascii="Times New Roman" w:eastAsiaTheme="majorEastAsia" w:hAnsi="Times New Roman" w:cs="Times New Roman"/>
-                        <w:color w:val="E36C0A" w:themeColor="accent6" w:themeShade="BF"/>
-                        <w:sz w:val="88"/>
-                        <w:szCs w:val="88"/>
-                      </w:rPr>
-                      <w:t xml:space="preserve"> </w:t>
-                    </w:r>
                   </w:p>
                 </w:sdtContent>
               </w:sdt>
@@ -266,11 +257,28 @@
                               <w:sz w:val="28"/>
                               <w:szCs w:val="28"/>
                             </w:rPr>
-                            <w:t>June 9th, 2023</w:t>
+                            <w:t>6-9-2023</w:t>
                           </w:r>
                         </w:p>
                       </w:sdtContent>
                     </w:sdt>
+                    <w:p>
+                      <w:pPr>
+                        <w:pStyle w:val="NoSpacing"/>
+                        <w:rPr>
+                          <w:rFonts w:ascii="Times New Roman" w:hAnsi="Times New Roman" w:cs="Times New Roman"/>
+                        </w:rPr>
+                      </w:pPr>
+                      <w:hyperlink r:id="rId9" w:history="1">
+                        <w:r>
+                          <w:rPr>
+                            <w:rStyle w:val="Hyperlink"/>
+                            <w:rFonts w:ascii="Times New Roman" w:hAnsi="Times New Roman" w:cs="Times New Roman"/>
+                          </w:rPr>
+                          <w:t>https://github.com/jrmaugeri/MS-ADS_Portfolio/tree/main</w:t>
+                        </w:r>
+                      </w:hyperlink>
+                    </w:p>
                     <w:p>
                       <w:pPr>
                         <w:pStyle w:val="NoSpacing"/>
@@ -364,7 +372,7 @@
           <w:u w:val="single"/>
         </w:rPr>
         <w:sectPr>
-          <w:headerReference w:type="default" r:id="rId9"/>
+          <w:headerReference w:type="default" r:id="rId10"/>
           <w:pgSz w:w="12240" w:h="15840"/>
           <w:pgMar w:top="1440" w:right="1440" w:bottom="1440" w:left="1440" w:header="720" w:footer="720" w:gutter="0"/>
           <w:pgNumType w:start="0"/>
@@ -668,27 +676,7 @@
                 <w:sz w:val="32"/>
                 <w:szCs w:val="32"/>
               </w:rPr>
-              <w:t>2. Create actionable insight across a range of contexts (e.g. societal, business, politi</w:t>
-            </w:r>
-            <w:r>
-              <w:rPr>
-                <w:rStyle w:val="Hyperlink"/>
-                <w:rFonts w:ascii="Times New Roman" w:hAnsi="Times New Roman"/>
-                <w:noProof/>
-                <w:sz w:val="32"/>
-                <w:szCs w:val="32"/>
-              </w:rPr>
-              <w:t>c</w:t>
-            </w:r>
-            <w:r>
-              <w:rPr>
-                <w:rStyle w:val="Hyperlink"/>
-                <w:rFonts w:ascii="Times New Roman" w:hAnsi="Times New Roman"/>
-                <w:noProof/>
-                <w:sz w:val="32"/>
-                <w:szCs w:val="32"/>
-              </w:rPr>
-              <w:t>al), using data and the full data science life cycle</w:t>
+              <w:t>2. Create actionable insight across a range of contexts (e.g. societal, business, political), using data and the full data science life cycle</w:t>
             </w:r>
             <w:r>
               <w:rPr>
@@ -2081,7 +2069,7 @@
           <w:u w:val="single"/>
         </w:rPr>
       </w:pPr>
-      <w:hyperlink r:id="rId10" w:history="1">
+      <w:hyperlink r:id="rId11" w:history="1">
         <w:r>
           <w:rPr>
             <w:rStyle w:val="Hyperlink"/>
@@ -2767,7 +2755,7 @@
           <w:szCs w:val="18"/>
         </w:rPr>
       </w:pPr>
-      <w:hyperlink r:id="rId11" w:history="1">
+      <w:hyperlink r:id="rId12" w:history="1">
         <w:r>
           <w:rPr>
             <w:rStyle w:val="Hyperlink"/>
@@ -3543,7 +3531,7 @@
           <w:szCs w:val="18"/>
         </w:rPr>
       </w:pPr>
-      <w:hyperlink r:id="rId12" w:history="1">
+      <w:hyperlink r:id="rId13" w:history="1">
         <w:r>
           <w:rPr>
             <w:rStyle w:val="Hyperlink"/>
@@ -4119,7 +4107,7 @@
           <w:u w:val="single"/>
         </w:rPr>
       </w:pPr>
-      <w:hyperlink r:id="rId13" w:history="1">
+      <w:hyperlink r:id="rId14" w:history="1">
         <w:r>
           <w:rPr>
             <w:rStyle w:val="Hyperlink"/>
@@ -4430,7 +4418,7 @@
           <w:u w:val="single"/>
         </w:rPr>
       </w:pPr>
-      <w:hyperlink r:id="rId14" w:history="1">
+      <w:hyperlink r:id="rId15" w:history="1">
         <w:r>
           <w:rPr>
             <w:rStyle w:val="Hyperlink"/>
@@ -4825,87 +4813,77 @@
         </w:rPr>
         <w:t>It creates separate data frames for spills with units of "Gallons," "Pounds," and those with missing units.</w:t>
       </w:r>
-    </w:p>
-    <w:p>
-      <w:pPr>
-        <w:rPr>
-          <w:rFonts w:ascii="Times New Roman" w:hAnsi="Times New Roman" w:cs="Times New Roman"/>
-        </w:rPr>
-      </w:pPr>
-      <w:r>
-        <w:rPr>
-          <w:rFonts w:ascii="Times New Roman" w:hAnsi="Times New Roman" w:cs="Times New Roman"/>
-        </w:rPr>
-        <w:t>It generates various graphics using the "ggplot2" library:</w:t>
-      </w:r>
-    </w:p>
-    <w:p>
-      <w:pPr>
-        <w:rPr>
-          <w:rFonts w:ascii="Times New Roman" w:hAnsi="Times New Roman" w:cs="Times New Roman"/>
-        </w:rPr>
-      </w:pPr>
-      <w:r>
-        <w:rPr>
-          <w:rFonts w:ascii="Times New Roman" w:hAnsi="Times New Roman" w:cs="Times New Roman"/>
-        </w:rPr>
-        <w:t>A scatter plot showing the five largest spills as outliers.</w:t>
-      </w:r>
-    </w:p>
-    <w:p>
-      <w:pPr>
-        <w:rPr>
-          <w:rFonts w:ascii="Times New Roman" w:hAnsi="Times New Roman" w:cs="Times New Roman"/>
-        </w:rPr>
-      </w:pPr>
-      <w:r>
-        <w:rPr>
-          <w:rFonts w:ascii="Times New Roman" w:hAnsi="Times New Roman" w:cs="Times New Roman"/>
-        </w:rPr>
-        <w:t>A scatter plot showing the top 20 spills since 2000.</w:t>
-      </w:r>
-    </w:p>
-    <w:p>
-      <w:pPr>
-        <w:rPr>
-          <w:rFonts w:ascii="Times New Roman" w:hAnsi="Times New Roman" w:cs="Times New Roman"/>
-        </w:rPr>
-      </w:pPr>
-      <w:r>
-        <w:rPr>
-          <w:rFonts w:ascii="Times New Roman" w:hAnsi="Times New Roman" w:cs="Times New Roman"/>
-        </w:rPr>
-        <w:t>A box plot showing the distribution of spills by units.</w:t>
-      </w:r>
-    </w:p>
-    <w:p>
-      <w:pPr>
-        <w:rPr>
-          <w:rFonts w:ascii="Times New Roman" w:hAnsi="Times New Roman" w:cs="Times New Roman"/>
-        </w:rPr>
-      </w:pPr>
-      <w:r>
-        <w:rPr>
-          <w:rFonts w:ascii="Times New Roman" w:hAnsi="Times New Roman" w:cs="Times New Roman"/>
-        </w:rPr>
-        <w:t>A line plot showing the quantity of spills over time by material family.</w:t>
-      </w:r>
-    </w:p>
-    <w:p>
-      <w:pPr>
-        <w:rPr>
-          <w:rFonts w:ascii="Times New Roman" w:hAnsi="Times New Roman" w:cs="Times New Roman"/>
-        </w:rPr>
-      </w:pPr>
-      <w:r>
-        <w:rPr>
-          <w:rFonts w:ascii="Times New Roman" w:hAnsi="Times New Roman" w:cs="Times New Roman"/>
-        </w:rPr>
-        <w:t>Three bar charts showing the quantity of spills by source, separately for all units, gallons, and pounds.</w:t>
-      </w:r>
-    </w:p>
-    <w:p>
-      <w:pPr>
+      <w:r>
+        <w:rPr>
+          <w:rFonts w:ascii="Times New Roman" w:hAnsi="Times New Roman" w:cs="Times New Roman"/>
+        </w:rPr>
+        <w:t xml:space="preserve"> In addition to this, supporting multi-dimensional viz were constructed and formatted such that they work well on a 30 X 36 poster. They were a</w:t>
+      </w:r>
+      <w:r>
+        <w:rPr>
+          <w:rFonts w:ascii="Times New Roman" w:hAnsi="Times New Roman" w:cs="Times New Roman"/>
+        </w:rPr>
+        <w:t xml:space="preserve"> scatter plot showing the five largest spills as outliers</w:t>
+      </w:r>
+      <w:r>
+        <w:rPr>
+          <w:rFonts w:ascii="Times New Roman" w:hAnsi="Times New Roman" w:cs="Times New Roman"/>
+        </w:rPr>
+        <w:t xml:space="preserve">, </w:t>
+      </w:r>
+      <w:r>
+        <w:rPr>
+          <w:rFonts w:ascii="Times New Roman" w:hAnsi="Times New Roman" w:cs="Times New Roman"/>
+        </w:rPr>
+        <w:t>scatter plot showing the top 20 spills since 2000</w:t>
+      </w:r>
+      <w:r>
+        <w:rPr>
+          <w:rFonts w:ascii="Times New Roman" w:hAnsi="Times New Roman" w:cs="Times New Roman"/>
+        </w:rPr>
+        <w:t xml:space="preserve">, a </w:t>
+      </w:r>
+      <w:r>
+        <w:rPr>
+          <w:rFonts w:ascii="Times New Roman" w:hAnsi="Times New Roman" w:cs="Times New Roman"/>
+        </w:rPr>
+        <w:t>box plot showing the distribution of spills by units</w:t>
+      </w:r>
+      <w:r>
+        <w:rPr>
+          <w:rFonts w:ascii="Times New Roman" w:hAnsi="Times New Roman" w:cs="Times New Roman"/>
+        </w:rPr>
+        <w:t>, a</w:t>
+      </w:r>
+      <w:r>
+        <w:rPr>
+          <w:rFonts w:ascii="Times New Roman" w:hAnsi="Times New Roman" w:cs="Times New Roman"/>
+        </w:rPr>
+        <w:t xml:space="preserve"> line plot showing the quantity of spills over time by material family</w:t>
+      </w:r>
+      <w:r>
+        <w:rPr>
+          <w:rFonts w:ascii="Times New Roman" w:hAnsi="Times New Roman" w:cs="Times New Roman"/>
+        </w:rPr>
+        <w:t>, and t</w:t>
+      </w:r>
+      <w:r>
+        <w:rPr>
+          <w:rFonts w:ascii="Times New Roman" w:hAnsi="Times New Roman" w:cs="Times New Roman"/>
+        </w:rPr>
+        <w:t>hree bar charts showing the quantity of spills by source, separately for all units, gallons, and pounds.</w:t>
+      </w:r>
+    </w:p>
+    <w:p>
+      <w:pPr>
+        <w:rPr>
+          <w:rFonts w:ascii="Times New Roman" w:hAnsi="Times New Roman" w:cs="Times New Roman"/>
+        </w:rPr>
+      </w:pPr>
+    </w:p>
+    <w:p>
+      <w:pPr>
+        <w:ind w:firstLine="720"/>
         <w:rPr>
           <w:rFonts w:ascii="Times New Roman" w:hAnsi="Times New Roman" w:cs="Times New Roman"/>
         </w:rPr>
@@ -4915,6 +4893,12 @@
           <w:rFonts w:ascii="Times New Roman" w:hAnsi="Times New Roman" w:cs="Times New Roman"/>
         </w:rPr>
         <w:t>The graphics generated by the code provide visual representations of the spill data, allowing for a better understanding of the distribution, trends, and outliers in the dataset. These visuals can help identify patterns, correlations, and potential areas for further analysis or investigation.</w:t>
+      </w:r>
+      <w:r>
+        <w:rPr>
+          <w:rFonts w:ascii="Times New Roman" w:hAnsi="Times New Roman" w:cs="Times New Roman"/>
+        </w:rPr>
+        <w:t xml:space="preserve"> The information presented in the context of separating outliers from the rest of the data was key for informing the right stakeholders of our takeaway message regarding Hazardous spills, and proper resource allocation for prevention, recovery, and maintenance. </w:t>
       </w:r>
     </w:p>
     <w:p/>
@@ -5026,7 +5010,7 @@
           <w:szCs w:val="18"/>
         </w:rPr>
       </w:pPr>
-      <w:hyperlink r:id="rId15" w:history="1">
+      <w:hyperlink r:id="rId16" w:history="1">
         <w:r>
           <w:rPr>
             <w:rStyle w:val="Hyperlink"/>
@@ -5679,19 +5663,7 @@
         <w:rPr>
           <w:rFonts w:ascii="Times New Roman" w:hAnsi="Times New Roman" w:cs="Times New Roman"/>
         </w:rPr>
-        <w:t xml:space="preserve"> projects involved extensive research, data analysis, </w:t>
-      </w:r>
-      <w:r>
-        <w:rPr>
-          <w:rFonts w:ascii="Times New Roman" w:hAnsi="Times New Roman" w:cs="Times New Roman"/>
-        </w:rPr>
-        <w:t>and on</w:t>
-      </w:r>
-      <w:r>
-        <w:rPr>
-          <w:rFonts w:ascii="Times New Roman" w:hAnsi="Times New Roman" w:cs="Times New Roman"/>
-        </w:rPr>
-        <w:t xml:space="preserve"> </w:t>
+        <w:t xml:space="preserve"> projects involved extensive research, data analysis, and on </w:t>
       </w:r>
       <w:r>
         <w:rPr>
@@ -5845,13 +5817,7 @@
         <w:rPr>
           <w:rFonts w:ascii="Times New Roman" w:hAnsi="Times New Roman" w:cs="Times New Roman"/>
         </w:rPr>
-        <w:t>highlights</w:t>
-      </w:r>
-      <w:r>
-        <w:rPr>
-          <w:rFonts w:ascii="Times New Roman" w:hAnsi="Times New Roman" w:cs="Times New Roman"/>
-        </w:rPr>
-        <w:t xml:space="preserve"> my skills as a data scientist,</w:t>
+        <w:t>highlights my skills as a data scientist,</w:t>
       </w:r>
       <w:r>
         <w:rPr>
@@ -5932,6 +5898,79 @@
           <w:rFonts w:ascii="Times New Roman" w:hAnsi="Times New Roman" w:cs="Times New Roman"/>
         </w:rPr>
       </w:pPr>
+      <w:r>
+        <w:rPr>
+          <w:rFonts w:ascii="Times New Roman" w:hAnsi="Times New Roman" w:cs="Times New Roman"/>
+        </w:rPr>
+        <w:t>All references are included in each of the subsequent projects references page, no additional references were used to compile this portfolio.</w:t>
+      </w:r>
+    </w:p>
+    <w:p>
+      <w:pPr>
+        <w:rPr>
+          <w:rFonts w:ascii="Times New Roman" w:hAnsi="Times New Roman" w:cs="Times New Roman"/>
+        </w:rPr>
+      </w:pPr>
+    </w:p>
+    <w:p>
+      <w:pPr>
+        <w:rPr>
+          <w:rFonts w:ascii="Times New Roman" w:hAnsi="Times New Roman" w:cs="Times New Roman"/>
+        </w:rPr>
+      </w:pPr>
+      <w:r>
+        <w:rPr>
+          <w:rFonts w:ascii="Times New Roman" w:hAnsi="Times New Roman" w:cs="Times New Roman"/>
+        </w:rPr>
+        <w:t xml:space="preserve">You can find </w:t>
+      </w:r>
+      <w:r>
+        <w:rPr>
+          <w:rFonts w:ascii="Times New Roman" w:hAnsi="Times New Roman" w:cs="Times New Roman"/>
+        </w:rPr>
+        <w:t>all</w:t>
+      </w:r>
+      <w:r>
+        <w:rPr>
+          <w:rFonts w:ascii="Times New Roman" w:hAnsi="Times New Roman" w:cs="Times New Roman"/>
+        </w:rPr>
+        <w:t xml:space="preserve"> the resources </w:t>
+      </w:r>
+      <w:r>
+        <w:rPr>
+          <w:rFonts w:ascii="Times New Roman" w:hAnsi="Times New Roman" w:cs="Times New Roman"/>
+        </w:rPr>
+        <w:t xml:space="preserve">referenced </w:t>
+      </w:r>
+      <w:r>
+        <w:rPr>
+          <w:rFonts w:ascii="Times New Roman" w:hAnsi="Times New Roman" w:cs="Times New Roman"/>
+        </w:rPr>
+        <w:t>here:</w:t>
+      </w:r>
+    </w:p>
+    <w:p>
+      <w:hyperlink r:id="rId17" w:history="1">
+        <w:r>
+          <w:rPr>
+            <w:rStyle w:val="Hyperlink"/>
+          </w:rPr>
+          <w:t>https://github.com/jrmaugeri/MS-ADS_Portfolio/tree/main</w:t>
+        </w:r>
+      </w:hyperlink>
+    </w:p>
+    <w:p>
+      <w:pPr>
+        <w:rPr>
+          <w:rFonts w:ascii="Times New Roman" w:hAnsi="Times New Roman" w:cs="Times New Roman"/>
+        </w:rPr>
+      </w:pPr>
+      <w:r>
+        <w:rPr>
+          <w:rFonts w:ascii="Times New Roman" w:hAnsi="Times New Roman" w:cs="Times New Roman"/>
+        </w:rPr>
+        <w:t>.</w:t>
+      </w:r>
     </w:p>
     <w:sectPr>
       <w:pgSz w:w="12240" w:h="15840"/>
@@ -6944,6 +6983,23 @@
       <w:u w:val="single"/>
     </w:rPr>
   </w:style>
+  <w:style w:type="paragraph" w:styleId="NormalWeb">
+    <w:name w:val="Normal (Web)"/>
+    <w:basedOn w:val="Normal"/>
+    <w:uiPriority w:val="99"/>
+    <w:semiHidden/>
+    <w:unhideWhenUsed/>
+    <w:rsid w:val="00456191"/>
+    <w:pPr>
+      <w:spacing w:before="100" w:beforeAutospacing="1" w:after="100" w:afterAutospacing="1"/>
+    </w:pPr>
+    <w:rPr>
+      <w:rFonts w:ascii="Times New Roman" w:eastAsia="Times New Roman" w:hAnsi="Times New Roman" w:cs="Times New Roman"/>
+      <w:color w:val="auto"/>
+      <w:kern w:val="0"/>
+      <w14:ligatures w14:val="none"/>
+    </w:rPr>
+  </w:style>
 </w:styles>
 </file>
 
@@ -7171,10 +7227,12 @@
     <w:rsid w:val="002A5B5F"/>
     <w:rsid w:val="002A6B5C"/>
     <w:rsid w:val="00441F84"/>
+    <w:rsid w:val="005431B6"/>
     <w:rsid w:val="009304B8"/>
     <w:rsid w:val="00B22F1A"/>
     <w:rsid w:val="00D27581"/>
     <w:rsid w:val="00E77DBD"/>
+    <w:rsid w:val="00F02310"/>
   </w:rsids>
   <m:mathPr>
     <m:mathFont m:val="Cambria Math"/>
@@ -7637,14 +7695,6 @@
     <w:name w:val="C5F3635EE91547D7B66978603E747076"/>
     <w:rsid w:val="00E77DBD"/>
   </w:style>
-  <w:style w:type="paragraph" w:customStyle="1" w:styleId="ECECDD8D45614D5DA079ACD08801A088">
-    <w:name w:val="ECECDD8D45614D5DA079ACD08801A088"/>
-    <w:rsid w:val="00E77DBD"/>
-  </w:style>
-  <w:style w:type="paragraph" w:customStyle="1" w:styleId="3F00C591F6664DC08806181E5D1E95E5">
-    <w:name w:val="3F00C591F6664DC08806181E5D1E95E5"/>
-    <w:rsid w:val="00E77DBD"/>
-  </w:style>
   <w:style w:type="paragraph" w:customStyle="1" w:styleId="A4B0BA86C8304B9086EF448763F2569F">
     <w:name w:val="A4B0BA86C8304B9086EF448763F2569F"/>
     <w:rsid w:val="00B22F1A"/>
